--- a/cahier de charge.docx
+++ b/cahier de charge.docx
@@ -1114,8 +1114,6 @@
         </w:rPr>
         <w:t xml:space="preserve">: Here PDO </w:t>
       </w:r>
-      <w:bookmarkStart w:id="0" w:name="_GoBack"/>
-      <w:bookmarkEnd w:id="0"/>
       <w:r>
         <w:rPr>
           <w:rFonts w:ascii="Segoe UI" w:eastAsia="Times New Roman" w:hAnsi="Segoe UI" w:cs="Segoe UI"/>
@@ -1353,7 +1351,6 @@
           <w:lang w:eastAsia="fr-FR"/>
         </w:rPr>
       </w:pPr>
-      <w:proofErr w:type="spellStart"/>
       <w:r>
         <w:rPr>
           <w:rFonts w:ascii="Segoe UI" w:eastAsia="Times New Roman" w:hAnsi="Segoe UI" w:cs="Segoe UI"/>
@@ -1364,46 +1361,7 @@
           <w:szCs w:val="24"/>
           <w:lang w:eastAsia="fr-FR"/>
         </w:rPr>
-        <w:t>Birth</w:t>
-      </w:r>
-      <w:proofErr w:type="spellEnd"/>
-      <w:r>
-        <w:rPr>
-          <w:rFonts w:ascii="Segoe UI" w:eastAsia="Times New Roman" w:hAnsi="Segoe UI" w:cs="Segoe UI"/>
-          <w:b/>
-          <w:bCs/>
-          <w:color w:val="24292E"/>
-          <w:sz w:val="24"/>
-          <w:szCs w:val="24"/>
-          <w:lang w:eastAsia="fr-FR"/>
-        </w:rPr>
-        <w:t xml:space="preserve"> and </w:t>
-      </w:r>
-      <w:proofErr w:type="spellStart"/>
-      <w:r>
-        <w:rPr>
-          <w:rFonts w:ascii="Segoe UI" w:eastAsia="Times New Roman" w:hAnsi="Segoe UI" w:cs="Segoe UI"/>
-          <w:b/>
-          <w:bCs/>
-          <w:color w:val="24292E"/>
-          <w:sz w:val="24"/>
-          <w:szCs w:val="24"/>
-          <w:lang w:eastAsia="fr-FR"/>
-        </w:rPr>
-        <w:t>Death</w:t>
-      </w:r>
-      <w:proofErr w:type="spellEnd"/>
-      <w:r>
-        <w:rPr>
-          <w:rFonts w:ascii="Segoe UI" w:eastAsia="Times New Roman" w:hAnsi="Segoe UI" w:cs="Segoe UI"/>
-          <w:b/>
-          <w:bCs/>
-          <w:color w:val="24292E"/>
-          <w:sz w:val="24"/>
-          <w:szCs w:val="24"/>
-          <w:lang w:eastAsia="fr-FR"/>
-        </w:rPr>
-        <w:t xml:space="preserve"> information</w:t>
+        <w:t>Birth and Death information</w:t>
       </w:r>
       <w:r>
         <w:rPr>
@@ -1563,24 +1521,19 @@
         <w:rPr>
           <w:rFonts w:ascii="Segoe UI" w:hAnsi="Segoe UI" w:cs="Segoe UI"/>
           <w:color w:val="24292E"/>
+          <w:u w:val="single"/>
         </w:rPr>
       </w:pPr>
       <w:r>
         <w:rPr>
           <w:rFonts w:ascii="Segoe UI" w:hAnsi="Segoe UI" w:cs="Segoe UI"/>
           <w:color w:val="24292E"/>
-        </w:rPr>
-        <w:t xml:space="preserve">Project </w:t>
-      </w:r>
-      <w:proofErr w:type="spellStart"/>
-      <w:r>
-        <w:rPr>
-          <w:rFonts w:ascii="Segoe UI" w:hAnsi="Segoe UI" w:cs="Segoe UI"/>
-          <w:color w:val="24292E"/>
-        </w:rPr>
-        <w:t>Requirements</w:t>
-      </w:r>
-      <w:proofErr w:type="spellEnd"/>
+          <w:u w:val="single"/>
+        </w:rPr>
+        <w:t>Project Requirements</w:t>
+      </w:r>
+      <w:bookmarkStart w:id="0" w:name="_GoBack"/>
+      <w:bookmarkEnd w:id="0"/>
     </w:p>
     <w:p>
       <w:pPr>
@@ -1610,16 +1563,16 @@
         <w:tblLook w:val="04A0" w:firstRow="1" w:lastRow="0" w:firstColumn="1" w:lastColumn="0" w:noHBand="0" w:noVBand="1"/>
       </w:tblPr>
       <w:tblGrid>
-        <w:gridCol w:w="2547"/>
-        <w:gridCol w:w="5812"/>
+        <w:gridCol w:w="2568"/>
+        <w:gridCol w:w="5859"/>
       </w:tblGrid>
       <w:tr>
         <w:trPr>
-          <w:trHeight w:val="1300"/>
+          <w:trHeight w:val="1296"/>
         </w:trPr>
         <w:tc>
           <w:tcPr>
-            <w:tcW w:w="2547" w:type="dxa"/>
+            <w:tcW w:w="2568" w:type="dxa"/>
           </w:tcPr>
           <w:p>
             <w:pPr>
@@ -1630,7 +1583,6 @@
                 <w:lang w:val="en-US"/>
               </w:rPr>
             </w:pPr>
-            <w:proofErr w:type="spellStart"/>
             <w:r>
               <w:rPr>
                 <w:rFonts w:ascii="Segoe UI" w:hAnsi="Segoe UI" w:cs="Segoe UI"/>
@@ -1643,12 +1595,11 @@
               </w:rPr>
               <w:t>Requirement</w:t>
             </w:r>
-            <w:proofErr w:type="spellEnd"/>
           </w:p>
         </w:tc>
         <w:tc>
           <w:tcPr>
-            <w:tcW w:w="5812" w:type="dxa"/>
+            <w:tcW w:w="5859" w:type="dxa"/>
           </w:tcPr>
           <w:p>
             <w:pPr>
@@ -1659,7 +1610,6 @@
                 <w:lang w:val="en-US"/>
               </w:rPr>
             </w:pPr>
-            <w:proofErr w:type="spellStart"/>
             <w:r>
               <w:rPr>
                 <w:rFonts w:ascii="Segoe UI" w:hAnsi="Segoe UI" w:cs="Segoe UI"/>
@@ -1672,17 +1622,16 @@
               </w:rPr>
               <w:t>Characteristic</w:t>
             </w:r>
-            <w:proofErr w:type="spellEnd"/>
           </w:p>
         </w:tc>
       </w:tr>
       <w:tr>
         <w:trPr>
-          <w:trHeight w:val="1404"/>
+          <w:trHeight w:val="1400"/>
         </w:trPr>
         <w:tc>
           <w:tcPr>
-            <w:tcW w:w="2547" w:type="dxa"/>
+            <w:tcW w:w="2568" w:type="dxa"/>
           </w:tcPr>
           <w:p>
             <w:pPr>
@@ -1707,7 +1656,7 @@
         </w:tc>
         <w:tc>
           <w:tcPr>
-            <w:tcW w:w="5812" w:type="dxa"/>
+            <w:tcW w:w="5859" w:type="dxa"/>
           </w:tcPr>
           <w:p>
             <w:pPr>
@@ -1744,11 +1693,11 @@
       </w:tr>
       <w:tr>
         <w:trPr>
-          <w:trHeight w:val="1410"/>
+          <w:trHeight w:val="1406"/>
         </w:trPr>
         <w:tc>
           <w:tcPr>
-            <w:tcW w:w="2547" w:type="dxa"/>
+            <w:tcW w:w="2568" w:type="dxa"/>
           </w:tcPr>
           <w:p>
             <w:pPr>
@@ -1759,7 +1708,6 @@
                 <w:lang w:val="en-US"/>
               </w:rPr>
             </w:pPr>
-            <w:proofErr w:type="spellStart"/>
             <w:r>
               <w:rPr>
                 <w:rFonts w:ascii="Segoe UI" w:hAnsi="Segoe UI" w:cs="Segoe UI"/>
@@ -1770,13 +1718,47 @@
               </w:rPr>
               <w:t>Language</w:t>
             </w:r>
-            <w:proofErr w:type="spellEnd"/>
           </w:p>
         </w:tc>
         <w:tc>
           <w:tcPr>
-            <w:tcW w:w="5812" w:type="dxa"/>
+            <w:tcW w:w="5859" w:type="dxa"/>
           </w:tcPr>
+          <w:p>
+            <w:pPr>
+              <w:jc w:val="center"/>
+              <w:rPr>
+                <w:rFonts w:ascii="Segoe UI" w:hAnsi="Segoe UI" w:cs="Segoe UI"/>
+                <w:color w:val="24292E"/>
+                <w:sz w:val="32"/>
+                <w:szCs w:val="32"/>
+                <w:shd w:val="clear" w:color="auto" w:fill="F6F8FA"/>
+                <w:lang w:val="en-US"/>
+              </w:rPr>
+            </w:pPr>
+            <w:r>
+              <w:rPr>
+                <w:rFonts w:ascii="Segoe UI" w:hAnsi="Segoe UI" w:cs="Segoe UI"/>
+                <w:color w:val="24292E"/>
+                <w:sz w:val="32"/>
+                <w:szCs w:val="32"/>
+                <w:shd w:val="clear" w:color="auto" w:fill="F6F8FA"/>
+                <w:lang w:val="en-US"/>
+              </w:rPr>
+              <w:t>HTML, CSS, PHP, JQUERY, JAVASCRIPT</w:t>
+            </w:r>
+            <w:r>
+              <w:rPr>
+                <w:rFonts w:ascii="Segoe UI" w:hAnsi="Segoe UI" w:cs="Segoe UI"/>
+                <w:color w:val="24292E"/>
+                <w:sz w:val="32"/>
+                <w:szCs w:val="32"/>
+                <w:shd w:val="clear" w:color="auto" w:fill="F6F8FA"/>
+                <w:lang w:val="en-US"/>
+              </w:rPr>
+              <w:t>,</w:t>
+            </w:r>
+          </w:p>
           <w:p>
             <w:pPr>
               <w:jc w:val="center"/>
@@ -1795,40 +1777,18 @@
                 <w:shd w:val="clear" w:color="auto" w:fill="F6F8FA"/>
                 <w:lang w:val="en-US"/>
               </w:rPr>
-              <w:t>HTML, CSS, PHP, JQUERY,</w:t>
-            </w:r>
-            <w:r>
-              <w:rPr>
-                <w:rFonts w:ascii="Segoe UI" w:hAnsi="Segoe UI" w:cs="Segoe UI"/>
-                <w:color w:val="24292E"/>
-                <w:sz w:val="32"/>
-                <w:szCs w:val="32"/>
-                <w:shd w:val="clear" w:color="auto" w:fill="F6F8FA"/>
-                <w:lang w:val="en-US"/>
-              </w:rPr>
-              <w:t xml:space="preserve"> </w:t>
-            </w:r>
-            <w:r>
-              <w:rPr>
-                <w:rFonts w:ascii="Segoe UI" w:hAnsi="Segoe UI" w:cs="Segoe UI"/>
-                <w:color w:val="24292E"/>
-                <w:sz w:val="32"/>
-                <w:szCs w:val="32"/>
-                <w:shd w:val="clear" w:color="auto" w:fill="F6F8FA"/>
-                <w:lang w:val="en-US"/>
-              </w:rPr>
-              <w:t>JAVASCRIPT</w:t>
+              <w:t>LARAVEL</w:t>
             </w:r>
           </w:p>
         </w:tc>
       </w:tr>
       <w:tr>
         <w:trPr>
-          <w:trHeight w:val="1403"/>
+          <w:trHeight w:val="1399"/>
         </w:trPr>
         <w:tc>
           <w:tcPr>
-            <w:tcW w:w="2547" w:type="dxa"/>
+            <w:tcW w:w="2568" w:type="dxa"/>
           </w:tcPr>
           <w:p>
             <w:pPr>
@@ -1839,7 +1799,6 @@
                 <w:lang w:val="en-US"/>
               </w:rPr>
             </w:pPr>
-            <w:proofErr w:type="spellStart"/>
             <w:r>
               <w:rPr>
                 <w:rFonts w:ascii="Segoe UI" w:hAnsi="Segoe UI" w:cs="Segoe UI"/>
@@ -1850,12 +1809,11 @@
               </w:rPr>
               <w:t>Database</w:t>
             </w:r>
-            <w:proofErr w:type="spellEnd"/>
           </w:p>
         </w:tc>
         <w:tc>
           <w:tcPr>
-            <w:tcW w:w="5812" w:type="dxa"/>
+            <w:tcW w:w="5859" w:type="dxa"/>
           </w:tcPr>
           <w:p>
             <w:pPr>
@@ -1881,11 +1839,11 @@
       </w:tr>
       <w:tr>
         <w:trPr>
-          <w:trHeight w:val="67"/>
+          <w:trHeight w:val="66"/>
         </w:trPr>
         <w:tc>
           <w:tcPr>
-            <w:tcW w:w="2547" w:type="dxa"/>
+            <w:tcW w:w="2568" w:type="dxa"/>
           </w:tcPr>
           <w:p>
             <w:pPr>
@@ -1897,7 +1855,7 @@
         </w:tc>
         <w:tc>
           <w:tcPr>
-            <w:tcW w:w="5812" w:type="dxa"/>
+            <w:tcW w:w="5859" w:type="dxa"/>
           </w:tcPr>
           <w:p>
             <w:pPr>
@@ -1909,6 +1867,43 @@
         </w:tc>
       </w:tr>
     </w:tbl>
+    <w:p>
+      <w:pPr>
+        <w:rPr>
+          <w:lang w:val="en-US"/>
+        </w:rPr>
+      </w:pPr>
+    </w:p>
+    <w:p>
+      <w:pPr>
+        <w:rPr>
+          <w:lang w:val="en-US"/>
+        </w:rPr>
+      </w:pPr>
+    </w:p>
+    <w:p>
+      <w:pPr>
+        <w:rPr>
+          <w:lang w:val="en-US"/>
+        </w:rPr>
+      </w:pPr>
+    </w:p>
+    <w:p>
+      <w:pPr>
+        <w:rPr>
+          <w:lang w:val="en-US"/>
+        </w:rPr>
+      </w:pPr>
+      <w:hyperlink r:id="rId6" w:history="1">
+        <w:r>
+          <w:rPr>
+            <w:rStyle w:val="Lienhypertexte"/>
+            <w:lang w:val="en-US"/>
+          </w:rPr>
+          <w:t>https://www.smartvillagemovement.org/about.php</w:t>
+        </w:r>
+      </w:hyperlink>
+    </w:p>
     <w:p>
       <w:pPr>
         <w:rPr>
@@ -2927,6 +2922,17 @@
       </w:tblBorders>
     </w:tblPr>
   </w:style>
+  <w:style w:type="character" w:styleId="Lienhypertexte">
+    <w:name w:val="Hyperlink"/>
+    <w:basedOn w:val="Policepardfaut"/>
+    <w:uiPriority w:val="99"/>
+    <w:unhideWhenUsed/>
+    <w:rsid w:val="00C915CF"/>
+    <w:rPr>
+      <w:color w:val="0563C1" w:themeColor="hyperlink"/>
+      <w:u w:val="single"/>
+    </w:rPr>
+  </w:style>
 </w:styles>
 </file>
 
@@ -3196,7 +3202,7 @@
 </file>
 
 <file path=customXml/itemProps1.xml><?xml version="1.0" encoding="utf-8"?>
-<ds:datastoreItem xmlns:ds="http://schemas.openxmlformats.org/officeDocument/2006/customXml" ds:itemID="{7A194EAE-7D34-4516-8258-985A018D9D89}">
+<ds:datastoreItem xmlns:ds="http://schemas.openxmlformats.org/officeDocument/2006/customXml" ds:itemID="{D1F1DFEF-6DC7-475D-8052-CEA2B0059DA3}">
   <ds:schemaRefs>
     <ds:schemaRef ds:uri="http://schemas.openxmlformats.org/officeDocument/2006/bibliography"/>
   </ds:schemaRefs>
